--- a/CÔNG TY THỰC PHẨM TRƯƠNG GIANG/ThucPhamTruongGiang_ThanhLapMoi/TruongGiang_DSChuSoHuu_MauSo10.docx
+++ b/CÔNG TY THỰC PHẨM TRƯƠNG GIANG/ThucPhamTruongGiang_ThanhLapMoi/TruongGiang_DSChuSoHuu_MauSo10.docx
@@ -1,6 +1,6 @@
 
 <file path=word/document.xml><?xml version="1.0" encoding="utf-8"?>
-<w:document xmlns:wpc="http://schemas.microsoft.com/office/word/2010/wordprocessingCanvas" xmlns:cx="http://schemas.microsoft.com/office/drawing/2014/chartex" xmlns:cx1="http://schemas.microsoft.com/office/drawing/2015/9/8/chartex" xmlns:mc="http://schemas.openxmlformats.org/markup-compatibility/2006" xmlns:o="urn:schemas-microsoft-com:office:office" xmlns:r="http://schemas.openxmlformats.org/officeDocument/2006/relationships" xmlns:m="http://schemas.openxmlformats.org/officeDocument/2006/math" xmlns:v="urn:schemas-microsoft-com:vml" xmlns:wp14="http://schemas.microsoft.com/office/word/2010/wordprocessingDrawing" xmlns:wp="http://schemas.openxmlformats.org/drawingml/2006/wordprocessingDrawing" xmlns:w10="urn:schemas-microsoft-com:office:word" xmlns:w="http://schemas.openxmlformats.org/wordprocessingml/2006/main" xmlns:w14="http://schemas.microsoft.com/office/word/2010/wordml" xmlns:w15="http://schemas.microsoft.com/office/word/2012/wordml" xmlns:w16se="http://schemas.microsoft.com/office/word/2015/wordml/symex" xmlns:wpg="http://schemas.microsoft.com/office/word/2010/wordprocessingGroup" xmlns:wpi="http://schemas.microsoft.com/office/word/2010/wordprocessingInk" xmlns:wne="http://schemas.microsoft.com/office/word/2006/wordml" xmlns:wps="http://schemas.microsoft.com/office/word/2010/wordprocessingShape" mc:Ignorable="w14 w15 w16se wp14">
+<w:document xmlns:wpc="http://schemas.microsoft.com/office/word/2010/wordprocessingCanvas" xmlns:cx="http://schemas.microsoft.com/office/drawing/2014/chartex" xmlns:mc="http://schemas.openxmlformats.org/markup-compatibility/2006" xmlns:o="urn:schemas-microsoft-com:office:office" xmlns:r="http://schemas.openxmlformats.org/officeDocument/2006/relationships" xmlns:m="http://schemas.openxmlformats.org/officeDocument/2006/math" xmlns:v="urn:schemas-microsoft-com:vml" xmlns:wp14="http://schemas.microsoft.com/office/word/2010/wordprocessingDrawing" xmlns:wp="http://schemas.openxmlformats.org/drawingml/2006/wordprocessingDrawing" xmlns:w10="urn:schemas-microsoft-com:office:word" xmlns:w="http://schemas.openxmlformats.org/wordprocessingml/2006/main" xmlns:w14="http://schemas.microsoft.com/office/word/2010/wordml" xmlns:w15="http://schemas.microsoft.com/office/word/2012/wordml" xmlns:w16se="http://schemas.microsoft.com/office/word/2015/wordml/symex" xmlns:wpg="http://schemas.microsoft.com/office/word/2010/wordprocessingGroup" xmlns:wpi="http://schemas.microsoft.com/office/word/2010/wordprocessingInk" xmlns:wne="http://schemas.microsoft.com/office/word/2006/wordml" xmlns:wps="http://schemas.microsoft.com/office/word/2010/wordprocessingShape" mc:Ignorable="w14 w15 w16se wp14">
   <w:body>
     <w:p>
       <w:pPr>
@@ -947,7 +947,7 @@
                 <w:sz w:val="20"/>
                 <w:szCs w:val="20"/>
               </w:rPr>
-              <w:t>PHẠM NGỌC DIỆU</w:t>
+              <w:t>NGUYỄN VĂN TRƯƠNG</w:t>
             </w:r>
           </w:p>
         </w:tc>
@@ -969,7 +969,7 @@
                 <w:sz w:val="20"/>
                 <w:szCs w:val="20"/>
               </w:rPr>
-              <w:t>18/08/1990</w:t>
+              <w:t>24/09/1993</w:t>
             </w:r>
           </w:p>
         </w:tc>
@@ -1003,7 +1003,7 @@
                 <w:szCs w:val="20"/>
                 <w:lang w:val="en-US" w:eastAsia="zh-CN"/>
               </w:rPr>
-              <w:t>ữ</w:t>
+              <w:t>am</w:t>
             </w:r>
           </w:p>
         </w:tc>
@@ -1013,7 +1013,73 @@
           </w:tcPr>
           <w:p>
             <w:pPr>
-              <w:jc w:val="left"/>
+              <w:jc w:val="center"/>
+              <w:rPr>
+                <w:spacing w:val="-2"/>
+                <w:sz w:val="20"/>
+                <w:szCs w:val="20"/>
+                <w:lang w:val="en-US"/>
+              </w:rPr>
+            </w:pPr>
+          </w:p>
+          <w:p>
+            <w:pPr>
+              <w:jc w:val="center"/>
+              <w:rPr>
+                <w:spacing w:val="-2"/>
+                <w:sz w:val="20"/>
+                <w:szCs w:val="20"/>
+                <w:lang w:val="en-US"/>
+              </w:rPr>
+            </w:pPr>
+          </w:p>
+          <w:p>
+            <w:pPr>
+              <w:jc w:val="center"/>
+              <w:rPr>
+                <w:spacing w:val="-2"/>
+                <w:sz w:val="20"/>
+                <w:szCs w:val="20"/>
+                <w:lang w:val="en-US"/>
+              </w:rPr>
+            </w:pPr>
+          </w:p>
+          <w:p>
+            <w:pPr>
+              <w:jc w:val="center"/>
+              <w:rPr>
+                <w:spacing w:val="-2"/>
+                <w:sz w:val="20"/>
+                <w:szCs w:val="20"/>
+                <w:lang w:val="en-US"/>
+              </w:rPr>
+            </w:pPr>
+          </w:p>
+          <w:p>
+            <w:pPr>
+              <w:jc w:val="center"/>
+              <w:rPr>
+                <w:spacing w:val="-2"/>
+                <w:sz w:val="20"/>
+                <w:szCs w:val="20"/>
+                <w:lang w:val="en-US"/>
+              </w:rPr>
+            </w:pPr>
+          </w:p>
+          <w:p>
+            <w:pPr>
+              <w:jc w:val="center"/>
+              <w:rPr>
+                <w:spacing w:val="-2"/>
+                <w:sz w:val="20"/>
+                <w:szCs w:val="20"/>
+                <w:lang w:val="en-US"/>
+              </w:rPr>
+            </w:pPr>
+          </w:p>
+          <w:p>
+            <w:pPr>
+              <w:jc w:val="center"/>
               <w:rPr>
                 <w:rFonts w:eastAsia="Calibri"/>
                 <w:spacing w:val="-20"/>
@@ -1039,7 +1105,7 @@
                 <w:sz w:val="20"/>
                 <w:szCs w:val="20"/>
               </w:rPr>
-              <w:t>072190014057</w:t>
+              <w:t>074093004762</w:t>
             </w:r>
             <w:r>
               <w:rPr>
@@ -1065,7 +1131,7 @@
                 <w:sz w:val="20"/>
                 <w:szCs w:val="20"/>
               </w:rPr>
-              <w:t>18/12/2022</w:t>
+              <w:t>28/12/2022</w:t>
             </w:r>
             <w:r>
               <w:rPr>
@@ -1151,10 +1217,8 @@
                 <w:sz w:val="20"/>
                 <w:szCs w:val="20"/>
               </w:rPr>
-              <w:t>129A, Đường Liên Tỉnh 19, Khu Phố Lộc Du, Phường Trảng Bàng, Tỉnh Tây Ninh, Việt Nam</w:t>
-            </w:r>
-            <w:bookmarkStart w:id="0" w:name="_GoBack"/>
-            <w:bookmarkEnd w:id="0"/>
+              <w:t>Số Nhà 32/21, Tổ 21, Khu Phố Bình Phú, Phường Thuận Giao, Thành Phố Hồ Chí Minh</w:t>
+            </w:r>
           </w:p>
         </w:tc>
         <w:tc>
@@ -1177,7 +1241,15 @@
                 <w:szCs w:val="20"/>
                 <w:lang w:val="en-US"/>
               </w:rPr>
-              <w:t>100%</w:t>
+              <w:t>5</w:t>
+            </w:r>
+            <w:r>
+              <w:rPr>
+                <w:sz w:val="20"/>
+                <w:szCs w:val="20"/>
+                <w:lang w:val="en-US"/>
+              </w:rPr>
+              <w:t>0%</w:t>
             </w:r>
           </w:p>
         </w:tc>
@@ -1193,6 +1265,379 @@
                 <w:sz w:val="20"/>
                 <w:szCs w:val="20"/>
                 <w:lang w:val="en-US"/>
+              </w:rPr>
+            </w:pPr>
+          </w:p>
+        </w:tc>
+        <w:tc>
+          <w:tcPr>
+            <w:tcW w:w="1073" w:type="dxa"/>
+            <w:vAlign w:val="center"/>
+          </w:tcPr>
+          <w:p>
+            <w:pPr>
+              <w:jc w:val="center"/>
+              <w:rPr>
+                <w:sz w:val="20"/>
+                <w:szCs w:val="20"/>
+              </w:rPr>
+            </w:pPr>
+            <w:r>
+              <w:rPr>
+                <w:sz w:val="20"/>
+                <w:szCs w:val="20"/>
+                <w:lang w:val="en-US"/>
+              </w:rPr>
+              <w:t>Bổ nhiệm, miễn nhiệm hoặc bãi nhiệm đa số hoặc tất cả thành viên hội đồng quản trị, giám đốc hoặc tổng giám đốc của doanh nghiệp</w:t>
+            </w:r>
+          </w:p>
+        </w:tc>
+        <w:tc>
+          <w:tcPr>
+            <w:tcW w:w="757" w:type="dxa"/>
+          </w:tcPr>
+          <w:p>
+            <w:pPr>
+              <w:jc w:val="center"/>
+              <w:rPr>
+                <w:sz w:val="20"/>
+                <w:szCs w:val="20"/>
+              </w:rPr>
+            </w:pPr>
+          </w:p>
+        </w:tc>
+      </w:tr>
+      <w:tr>
+        <w:trPr>
+          <w:trHeight w:val="3088"/>
+          <w:jc w:val="center"/>
+        </w:trPr>
+        <w:tc>
+          <w:tcPr>
+            <w:tcW w:w="708" w:type="dxa"/>
+            <w:vAlign w:val="center"/>
+          </w:tcPr>
+          <w:p>
+            <w:pPr>
+              <w:jc w:val="center"/>
+              <w:rPr>
+                <w:sz w:val="20"/>
+                <w:szCs w:val="20"/>
+                <w:lang w:val="en-US"/>
+              </w:rPr>
+            </w:pPr>
+            <w:r>
+              <w:rPr>
+                <w:sz w:val="20"/>
+                <w:szCs w:val="20"/>
+                <w:lang w:val="en-US"/>
+              </w:rPr>
+              <w:lastRenderedPageBreak/>
+              <w:t>2</w:t>
+            </w:r>
+          </w:p>
+        </w:tc>
+        <w:tc>
+          <w:tcPr>
+            <w:tcW w:w="1218" w:type="dxa"/>
+            <w:vAlign w:val="center"/>
+          </w:tcPr>
+          <w:p>
+            <w:pPr>
+              <w:jc w:val="center"/>
+              <w:rPr>
+                <w:sz w:val="20"/>
+                <w:szCs w:val="20"/>
+              </w:rPr>
+            </w:pPr>
+            <w:r>
+              <w:rPr>
+                <w:sz w:val="20"/>
+                <w:szCs w:val="20"/>
+              </w:rPr>
+              <w:t>TRẦN THỊ NGÂN GIANG</w:t>
+            </w:r>
+          </w:p>
+        </w:tc>
+        <w:tc>
+          <w:tcPr>
+            <w:tcW w:w="1401" w:type="dxa"/>
+            <w:vAlign w:val="center"/>
+          </w:tcPr>
+          <w:p>
+            <w:pPr>
+              <w:jc w:val="center"/>
+              <w:rPr>
+                <w:sz w:val="20"/>
+                <w:szCs w:val="20"/>
+              </w:rPr>
+            </w:pPr>
+            <w:r>
+              <w:rPr>
+                <w:sz w:val="20"/>
+                <w:szCs w:val="20"/>
+              </w:rPr>
+              <w:t>25/02/1993</w:t>
+            </w:r>
+          </w:p>
+        </w:tc>
+        <w:tc>
+          <w:tcPr>
+            <w:tcW w:w="791" w:type="dxa"/>
+            <w:vAlign w:val="center"/>
+          </w:tcPr>
+          <w:p>
+            <w:pPr>
+              <w:jc w:val="center"/>
+              <w:rPr>
+                <w:rFonts w:eastAsia="Times New Roman"/>
+                <w:sz w:val="20"/>
+                <w:szCs w:val="20"/>
+                <w:lang w:val="en-US" w:eastAsia="zh-CN"/>
+              </w:rPr>
+            </w:pPr>
+            <w:r>
+              <w:rPr>
+                <w:rFonts w:eastAsia="Times New Roman"/>
+                <w:sz w:val="20"/>
+                <w:szCs w:val="20"/>
+                <w:lang w:val="en-US" w:eastAsia="zh-CN"/>
+              </w:rPr>
+              <w:t>Nữ</w:t>
+            </w:r>
+          </w:p>
+        </w:tc>
+        <w:tc>
+          <w:tcPr>
+            <w:tcW w:w="2681" w:type="dxa"/>
+          </w:tcPr>
+          <w:p>
+            <w:pPr>
+              <w:rPr>
+                <w:spacing w:val="-2"/>
+                <w:sz w:val="20"/>
+                <w:szCs w:val="20"/>
+                <w:lang w:val="en-US"/>
+              </w:rPr>
+            </w:pPr>
+          </w:p>
+          <w:p>
+            <w:pPr>
+              <w:rPr>
+                <w:spacing w:val="-2"/>
+                <w:sz w:val="20"/>
+                <w:szCs w:val="20"/>
+                <w:lang w:val="en-US"/>
+              </w:rPr>
+            </w:pPr>
+          </w:p>
+          <w:p>
+            <w:pPr>
+              <w:rPr>
+                <w:spacing w:val="-2"/>
+                <w:sz w:val="20"/>
+                <w:szCs w:val="20"/>
+                <w:lang w:val="en-US"/>
+              </w:rPr>
+            </w:pPr>
+          </w:p>
+          <w:p>
+            <w:pPr>
+              <w:rPr>
+                <w:spacing w:val="-2"/>
+                <w:sz w:val="20"/>
+                <w:szCs w:val="20"/>
+                <w:lang w:val="en-US"/>
+              </w:rPr>
+            </w:pPr>
+          </w:p>
+          <w:p>
+            <w:pPr>
+              <w:rPr>
+                <w:spacing w:val="-2"/>
+                <w:sz w:val="20"/>
+                <w:szCs w:val="20"/>
+                <w:lang w:val="en-US"/>
+              </w:rPr>
+            </w:pPr>
+          </w:p>
+          <w:p>
+            <w:pPr>
+              <w:jc w:val="left"/>
+              <w:rPr>
+                <w:spacing w:val="-2"/>
+                <w:sz w:val="20"/>
+                <w:szCs w:val="20"/>
+              </w:rPr>
+            </w:pPr>
+            <w:r>
+              <w:rPr>
+                <w:spacing w:val="-2"/>
+                <w:sz w:val="20"/>
+                <w:szCs w:val="20"/>
+                <w:lang w:val="en-US"/>
+              </w:rPr>
+              <w:t>CCCD:</w:t>
+            </w:r>
+            <w:r>
+              <w:t xml:space="preserve"> </w:t>
+            </w:r>
+            <w:r>
+              <w:rPr>
+                <w:spacing w:val="-2"/>
+                <w:sz w:val="20"/>
+                <w:szCs w:val="20"/>
+              </w:rPr>
+              <w:t>074193008261</w:t>
+            </w:r>
+            <w:r>
+              <w:rPr>
+                <w:spacing w:val="-2"/>
+                <w:sz w:val="20"/>
+                <w:szCs w:val="20"/>
+                <w:lang w:val="en-US"/>
+              </w:rPr>
+              <w:t>.</w:t>
+            </w:r>
+            <w:r>
+              <w:rPr>
+                <w:spacing w:val="-2"/>
+                <w:sz w:val="20"/>
+                <w:szCs w:val="20"/>
+                <w:lang w:val="en-US"/>
+              </w:rPr>
+              <w:br/>
+              <w:t xml:space="preserve">Ngày cấp: </w:t>
+            </w:r>
+            <w:r>
+              <w:rPr>
+                <w:sz w:val="20"/>
+                <w:szCs w:val="20"/>
+              </w:rPr>
+              <w:t>27/12/2021</w:t>
+            </w:r>
+            <w:r>
+              <w:rPr>
+                <w:sz w:val="20"/>
+                <w:szCs w:val="20"/>
+              </w:rPr>
+              <w:br/>
+            </w:r>
+            <w:r>
+              <w:rPr>
+                <w:sz w:val="20"/>
+                <w:szCs w:val="20"/>
+                <w:lang w:val="en-US"/>
+              </w:rPr>
+              <w:t>Nơi cấp:</w:t>
+            </w:r>
+            <w:r>
+              <w:rPr>
+                <w:sz w:val="20"/>
+                <w:szCs w:val="20"/>
+              </w:rPr>
+              <w:t xml:space="preserve"> </w:t>
+            </w:r>
+            <w:r>
+              <w:rPr>
+                <w:sz w:val="20"/>
+                <w:szCs w:val="20"/>
+                <w:lang w:eastAsia="zh-CN"/>
+              </w:rPr>
+              <w:t>Cục cảnh sát quản lý  hành chính về trật tự xã hội</w:t>
+            </w:r>
+          </w:p>
+        </w:tc>
+        <w:tc>
+          <w:tcPr>
+            <w:tcW w:w="1408" w:type="dxa"/>
+            <w:vAlign w:val="center"/>
+          </w:tcPr>
+          <w:p>
+            <w:pPr>
+              <w:jc w:val="center"/>
+              <w:rPr>
+                <w:sz w:val="20"/>
+                <w:szCs w:val="20"/>
+              </w:rPr>
+            </w:pPr>
+          </w:p>
+        </w:tc>
+        <w:tc>
+          <w:tcPr>
+            <w:tcW w:w="796" w:type="dxa"/>
+            <w:vAlign w:val="center"/>
+          </w:tcPr>
+          <w:p>
+            <w:pPr>
+              <w:jc w:val="center"/>
+              <w:rPr>
+                <w:sz w:val="20"/>
+                <w:szCs w:val="20"/>
+              </w:rPr>
+            </w:pPr>
+          </w:p>
+        </w:tc>
+        <w:tc>
+          <w:tcPr>
+            <w:tcW w:w="941" w:type="dxa"/>
+          </w:tcPr>
+          <w:p>
+            <w:pPr>
+              <w:jc w:val="left"/>
+              <w:rPr>
+                <w:rFonts w:eastAsia="Calibri"/>
+                <w:spacing w:val="-20"/>
+                <w:sz w:val="20"/>
+                <w:szCs w:val="20"/>
+              </w:rPr>
+            </w:pPr>
+            <w:r>
+              <w:rPr>
+                <w:rFonts w:eastAsia="Calibri"/>
+                <w:spacing w:val="-20"/>
+                <w:sz w:val="20"/>
+                <w:szCs w:val="20"/>
+              </w:rPr>
+              <w:t>Tổ 5, KHU PHỐ TÂN HỘI, Phường Tân Hiệp, Thành phố Hồ Chí Minh</w:t>
+            </w:r>
+          </w:p>
+        </w:tc>
+        <w:tc>
+          <w:tcPr>
+            <w:tcW w:w="935" w:type="dxa"/>
+            <w:vAlign w:val="center"/>
+          </w:tcPr>
+          <w:p>
+            <w:pPr>
+              <w:jc w:val="center"/>
+              <w:rPr>
+                <w:sz w:val="20"/>
+                <w:szCs w:val="20"/>
+                <w:lang w:val="en-US"/>
+              </w:rPr>
+            </w:pPr>
+            <w:r>
+              <w:rPr>
+                <w:sz w:val="20"/>
+                <w:szCs w:val="20"/>
+                <w:lang w:val="en-US"/>
+              </w:rPr>
+              <w:t>50%</w:t>
+            </w:r>
+          </w:p>
+        </w:tc>
+        <w:tc>
+          <w:tcPr>
+            <w:tcW w:w="1246" w:type="dxa"/>
+            <w:vAlign w:val="center"/>
+          </w:tcPr>
+          <w:p>
+            <w:pPr>
+              <w:jc w:val="center"/>
+              <w:rPr>
+                <w:sz w:val="20"/>
+                <w:szCs w:val="20"/>
               </w:rPr>
             </w:pPr>
           </w:p>
@@ -1333,48 +1778,50 @@
                 <w:sz w:val="26"/>
                 <w:szCs w:val="26"/>
               </w:rPr>
+              <w:t>5</w:t>
+            </w:r>
+            <w:r>
+              <w:rPr>
+                <w:rFonts w:ascii="Times New Roman" w:eastAsia="Calibri" w:hAnsi="Times New Roman" w:cs="Times New Roman"/>
+                <w:sz w:val="26"/>
+                <w:szCs w:val="26"/>
+              </w:rPr>
+              <w:t xml:space="preserve"> </w:t>
+            </w:r>
+            <w:r>
+              <w:rPr>
+                <w:rFonts w:ascii="Times New Roman" w:eastAsia="Calibri" w:hAnsi="Times New Roman" w:cs="Times New Roman"/>
+                <w:sz w:val="26"/>
+                <w:szCs w:val="26"/>
+              </w:rPr>
+              <w:t>tháng</w:t>
+            </w:r>
+            <w:r>
+              <w:rPr>
+                <w:rFonts w:ascii="Times New Roman" w:eastAsia="Calibri" w:hAnsi="Times New Roman" w:cs="Times New Roman"/>
+                <w:sz w:val="26"/>
+                <w:szCs w:val="26"/>
+              </w:rPr>
+              <w:t xml:space="preserve"> </w:t>
+            </w:r>
+            <w:r>
+              <w:rPr>
+                <w:rFonts w:ascii="Times New Roman" w:eastAsia="Calibri" w:hAnsi="Times New Roman" w:cs="Times New Roman"/>
+                <w:sz w:val="26"/>
+                <w:szCs w:val="26"/>
+              </w:rPr>
+              <w:t>1</w:t>
+            </w:r>
+            <w:r>
+              <w:rPr>
+                <w:rFonts w:ascii="Times New Roman" w:eastAsia="Calibri" w:hAnsi="Times New Roman" w:cs="Times New Roman"/>
+                <w:sz w:val="26"/>
+                <w:szCs w:val="26"/>
+              </w:rPr>
               <w:t>2</w:t>
             </w:r>
-            <w:r>
-              <w:rPr>
-                <w:rFonts w:ascii="Times New Roman" w:eastAsia="Calibri" w:hAnsi="Times New Roman" w:cs="Times New Roman"/>
-                <w:sz w:val="26"/>
-                <w:szCs w:val="26"/>
-              </w:rPr>
-              <w:t>5</w:t>
-            </w:r>
-            <w:r>
-              <w:rPr>
-                <w:rFonts w:ascii="Times New Roman" w:eastAsia="Calibri" w:hAnsi="Times New Roman" w:cs="Times New Roman"/>
-                <w:sz w:val="26"/>
-                <w:szCs w:val="26"/>
-              </w:rPr>
-              <w:t xml:space="preserve"> </w:t>
-            </w:r>
-            <w:r>
-              <w:rPr>
-                <w:rFonts w:ascii="Times New Roman" w:eastAsia="Calibri" w:hAnsi="Times New Roman" w:cs="Times New Roman"/>
-                <w:sz w:val="26"/>
-                <w:szCs w:val="26"/>
-              </w:rPr>
-              <w:t>tháng</w:t>
-            </w:r>
-            <w:r>
-              <w:rPr>
-                <w:rFonts w:ascii="Times New Roman" w:eastAsia="Calibri" w:hAnsi="Times New Roman" w:cs="Times New Roman"/>
-                <w:sz w:val="26"/>
-                <w:szCs w:val="26"/>
-              </w:rPr>
-              <w:t xml:space="preserve"> </w:t>
-            </w:r>
-            <w:r>
-              <w:rPr>
-                <w:rFonts w:ascii="Times New Roman" w:eastAsia="Calibri" w:hAnsi="Times New Roman" w:cs="Times New Roman"/>
-                <w:sz w:val="26"/>
-                <w:szCs w:val="26"/>
-              </w:rPr>
-              <w:t>11</w:t>
-            </w:r>
+            <w:bookmarkStart w:id="0" w:name="_GoBack"/>
+            <w:bookmarkEnd w:id="0"/>
             <w:r>
               <w:rPr>
                 <w:rFonts w:ascii="Times New Roman" w:eastAsia="Calibri" w:hAnsi="Times New Roman" w:cs="Times New Roman"/>
@@ -1599,7 +2046,7 @@
                 <w:sz w:val="26"/>
                 <w:szCs w:val="26"/>
               </w:rPr>
-              <w:t>PHẠM NGỌC DIỆU</w:t>
+              <w:t>NGUYỄN VĂN TRƯƠNG</w:t>
             </w:r>
           </w:p>
         </w:tc>
@@ -1631,7 +2078,7 @@
 </file>
 
 <file path=word/endnotes.xml><?xml version="1.0" encoding="utf-8"?>
-<w:endnotes xmlns:wpc="http://schemas.microsoft.com/office/word/2010/wordprocessingCanvas" xmlns:cx="http://schemas.microsoft.com/office/drawing/2014/chartex" xmlns:cx1="http://schemas.microsoft.com/office/drawing/2015/9/8/chartex" xmlns:mc="http://schemas.openxmlformats.org/markup-compatibility/2006" xmlns:o="urn:schemas-microsoft-com:office:office" xmlns:r="http://schemas.openxmlformats.org/officeDocument/2006/relationships" xmlns:m="http://schemas.openxmlformats.org/officeDocument/2006/math" xmlns:v="urn:schemas-microsoft-com:vml" xmlns:wp14="http://schemas.microsoft.com/office/word/2010/wordprocessingDrawing" xmlns:wp="http://schemas.openxmlformats.org/drawingml/2006/wordprocessingDrawing" xmlns:w10="urn:schemas-microsoft-com:office:word" xmlns:w="http://schemas.openxmlformats.org/wordprocessingml/2006/main" xmlns:w14="http://schemas.microsoft.com/office/word/2010/wordml" xmlns:w15="http://schemas.microsoft.com/office/word/2012/wordml" xmlns:w16se="http://schemas.microsoft.com/office/word/2015/wordml/symex" xmlns:wpg="http://schemas.microsoft.com/office/word/2010/wordprocessingGroup" xmlns:wpi="http://schemas.microsoft.com/office/word/2010/wordprocessingInk" xmlns:wne="http://schemas.microsoft.com/office/word/2006/wordml" xmlns:wps="http://schemas.microsoft.com/office/word/2010/wordprocessingShape" mc:Ignorable="w14 w15 w16se wp14">
+<w:endnotes xmlns:wpc="http://schemas.microsoft.com/office/word/2010/wordprocessingCanvas" xmlns:cx="http://schemas.microsoft.com/office/drawing/2014/chartex" xmlns:mc="http://schemas.openxmlformats.org/markup-compatibility/2006" xmlns:o="urn:schemas-microsoft-com:office:office" xmlns:r="http://schemas.openxmlformats.org/officeDocument/2006/relationships" xmlns:m="http://schemas.openxmlformats.org/officeDocument/2006/math" xmlns:v="urn:schemas-microsoft-com:vml" xmlns:wp14="http://schemas.microsoft.com/office/word/2010/wordprocessingDrawing" xmlns:wp="http://schemas.openxmlformats.org/drawingml/2006/wordprocessingDrawing" xmlns:w10="urn:schemas-microsoft-com:office:word" xmlns:w="http://schemas.openxmlformats.org/wordprocessingml/2006/main" xmlns:w14="http://schemas.microsoft.com/office/word/2010/wordml" xmlns:w15="http://schemas.microsoft.com/office/word/2012/wordml" xmlns:w16se="http://schemas.microsoft.com/office/word/2015/wordml/symex" xmlns:wpg="http://schemas.microsoft.com/office/word/2010/wordprocessingGroup" xmlns:wpi="http://schemas.microsoft.com/office/word/2010/wordprocessingInk" xmlns:wne="http://schemas.microsoft.com/office/word/2006/wordml" xmlns:wps="http://schemas.microsoft.com/office/word/2010/wordprocessingShape" mc:Ignorable="w14 w15 w16se wp14">
   <w:endnote w:type="separator" w:id="-1">
     <w:p>
       <w:pPr>
@@ -1656,7 +2103,7 @@
 </file>
 
 <file path=word/footnotes.xml><?xml version="1.0" encoding="utf-8"?>
-<w:footnotes xmlns:wpc="http://schemas.microsoft.com/office/word/2010/wordprocessingCanvas" xmlns:cx="http://schemas.microsoft.com/office/drawing/2014/chartex" xmlns:cx1="http://schemas.microsoft.com/office/drawing/2015/9/8/chartex" xmlns:mc="http://schemas.openxmlformats.org/markup-compatibility/2006" xmlns:o="urn:schemas-microsoft-com:office:office" xmlns:r="http://schemas.openxmlformats.org/officeDocument/2006/relationships" xmlns:m="http://schemas.openxmlformats.org/officeDocument/2006/math" xmlns:v="urn:schemas-microsoft-com:vml" xmlns:wp14="http://schemas.microsoft.com/office/word/2010/wordprocessingDrawing" xmlns:wp="http://schemas.openxmlformats.org/drawingml/2006/wordprocessingDrawing" xmlns:w10="urn:schemas-microsoft-com:office:word" xmlns:w="http://schemas.openxmlformats.org/wordprocessingml/2006/main" xmlns:w14="http://schemas.microsoft.com/office/word/2010/wordml" xmlns:w15="http://schemas.microsoft.com/office/word/2012/wordml" xmlns:w16se="http://schemas.microsoft.com/office/word/2015/wordml/symex" xmlns:wpg="http://schemas.microsoft.com/office/word/2010/wordprocessingGroup" xmlns:wpi="http://schemas.microsoft.com/office/word/2010/wordprocessingInk" xmlns:wne="http://schemas.microsoft.com/office/word/2006/wordml" xmlns:wps="http://schemas.microsoft.com/office/word/2010/wordprocessingShape" mc:Ignorable="w14 w15 w16se wp14">
+<w:footnotes xmlns:wpc="http://schemas.microsoft.com/office/word/2010/wordprocessingCanvas" xmlns:cx="http://schemas.microsoft.com/office/drawing/2014/chartex" xmlns:mc="http://schemas.openxmlformats.org/markup-compatibility/2006" xmlns:o="urn:schemas-microsoft-com:office:office" xmlns:r="http://schemas.openxmlformats.org/officeDocument/2006/relationships" xmlns:m="http://schemas.openxmlformats.org/officeDocument/2006/math" xmlns:v="urn:schemas-microsoft-com:vml" xmlns:wp14="http://schemas.microsoft.com/office/word/2010/wordprocessingDrawing" xmlns:wp="http://schemas.openxmlformats.org/drawingml/2006/wordprocessingDrawing" xmlns:w10="urn:schemas-microsoft-com:office:word" xmlns:w="http://schemas.openxmlformats.org/wordprocessingml/2006/main" xmlns:w14="http://schemas.microsoft.com/office/word/2010/wordml" xmlns:w15="http://schemas.microsoft.com/office/word/2012/wordml" xmlns:w16se="http://schemas.microsoft.com/office/word/2015/wordml/symex" xmlns:wpg="http://schemas.microsoft.com/office/word/2010/wordprocessingGroup" xmlns:wpi="http://schemas.microsoft.com/office/word/2010/wordprocessingInk" xmlns:wne="http://schemas.microsoft.com/office/word/2006/wordml" xmlns:wps="http://schemas.microsoft.com/office/word/2010/wordprocessingShape" mc:Ignorable="w14 w15 w16se wp14">
   <w:footnote w:type="separator" w:id="-1">
     <w:p>
       <w:pPr>
@@ -1891,7 +2338,7 @@
 </file>
 
 <file path=word/header1.xml><?xml version="1.0" encoding="utf-8"?>
-<w:hdr xmlns:wpc="http://schemas.microsoft.com/office/word/2010/wordprocessingCanvas" xmlns:cx="http://schemas.microsoft.com/office/drawing/2014/chartex" xmlns:cx1="http://schemas.microsoft.com/office/drawing/2015/9/8/chartex" xmlns:mc="http://schemas.openxmlformats.org/markup-compatibility/2006" xmlns:o="urn:schemas-microsoft-com:office:office" xmlns:r="http://schemas.openxmlformats.org/officeDocument/2006/relationships" xmlns:m="http://schemas.openxmlformats.org/officeDocument/2006/math" xmlns:v="urn:schemas-microsoft-com:vml" xmlns:wp14="http://schemas.microsoft.com/office/word/2010/wordprocessingDrawing" xmlns:wp="http://schemas.openxmlformats.org/drawingml/2006/wordprocessingDrawing" xmlns:w10="urn:schemas-microsoft-com:office:word" xmlns:w="http://schemas.openxmlformats.org/wordprocessingml/2006/main" xmlns:w14="http://schemas.microsoft.com/office/word/2010/wordml" xmlns:w15="http://schemas.microsoft.com/office/word/2012/wordml" xmlns:w16se="http://schemas.microsoft.com/office/word/2015/wordml/symex" xmlns:wpg="http://schemas.microsoft.com/office/word/2010/wordprocessingGroup" xmlns:wpi="http://schemas.microsoft.com/office/word/2010/wordprocessingInk" xmlns:wne="http://schemas.microsoft.com/office/word/2006/wordml" xmlns:wps="http://schemas.microsoft.com/office/word/2010/wordprocessingShape" mc:Ignorable="w14 w15 w16se wp14">
+<w:hdr xmlns:wpc="http://schemas.microsoft.com/office/word/2010/wordprocessingCanvas" xmlns:cx="http://schemas.microsoft.com/office/drawing/2014/chartex" xmlns:mc="http://schemas.openxmlformats.org/markup-compatibility/2006" xmlns:o="urn:schemas-microsoft-com:office:office" xmlns:r="http://schemas.openxmlformats.org/officeDocument/2006/relationships" xmlns:m="http://schemas.openxmlformats.org/officeDocument/2006/math" xmlns:v="urn:schemas-microsoft-com:vml" xmlns:wp14="http://schemas.microsoft.com/office/word/2010/wordprocessingDrawing" xmlns:wp="http://schemas.openxmlformats.org/drawingml/2006/wordprocessingDrawing" xmlns:w10="urn:schemas-microsoft-com:office:word" xmlns:w="http://schemas.openxmlformats.org/wordprocessingml/2006/main" xmlns:w14="http://schemas.microsoft.com/office/word/2010/wordml" xmlns:w15="http://schemas.microsoft.com/office/word/2012/wordml" xmlns:w16se="http://schemas.microsoft.com/office/word/2015/wordml/symex" xmlns:wpg="http://schemas.microsoft.com/office/word/2010/wordprocessingGroup" xmlns:wpi="http://schemas.microsoft.com/office/word/2010/wordprocessingInk" xmlns:wne="http://schemas.microsoft.com/office/word/2006/wordml" xmlns:wps="http://schemas.microsoft.com/office/word/2010/wordprocessingShape" mc:Ignorable="w14 w15 w16se wp14">
   <w:p>
     <w:pPr>
       <w:pStyle w:val="Header"/>
@@ -1902,7 +2349,7 @@
 </file>
 
 <file path=word/numbering.xml><?xml version="1.0" encoding="utf-8"?>
-<w:numbering xmlns:wpc="http://schemas.microsoft.com/office/word/2010/wordprocessingCanvas" xmlns:cx="http://schemas.microsoft.com/office/drawing/2014/chartex" xmlns:cx1="http://schemas.microsoft.com/office/drawing/2015/9/8/chartex" xmlns:mc="http://schemas.openxmlformats.org/markup-compatibility/2006" xmlns:o="urn:schemas-microsoft-com:office:office" xmlns:r="http://schemas.openxmlformats.org/officeDocument/2006/relationships" xmlns:m="http://schemas.openxmlformats.org/officeDocument/2006/math" xmlns:v="urn:schemas-microsoft-com:vml" xmlns:wp14="http://schemas.microsoft.com/office/word/2010/wordprocessingDrawing" xmlns:wp="http://schemas.openxmlformats.org/drawingml/2006/wordprocessingDrawing" xmlns:w10="urn:schemas-microsoft-com:office:word" xmlns:w="http://schemas.openxmlformats.org/wordprocessingml/2006/main" xmlns:w14="http://schemas.microsoft.com/office/word/2010/wordml" xmlns:w15="http://schemas.microsoft.com/office/word/2012/wordml" xmlns:w16se="http://schemas.microsoft.com/office/word/2015/wordml/symex" xmlns:wpg="http://schemas.microsoft.com/office/word/2010/wordprocessingGroup" xmlns:wpi="http://schemas.microsoft.com/office/word/2010/wordprocessingInk" xmlns:wne="http://schemas.microsoft.com/office/word/2006/wordml" xmlns:wps="http://schemas.microsoft.com/office/word/2010/wordprocessingShape" mc:Ignorable="w14 w15 w16se wp14">
+<w:numbering xmlns:wpc="http://schemas.microsoft.com/office/word/2010/wordprocessingCanvas" xmlns:cx="http://schemas.microsoft.com/office/drawing/2014/chartex" xmlns:mc="http://schemas.openxmlformats.org/markup-compatibility/2006" xmlns:o="urn:schemas-microsoft-com:office:office" xmlns:r="http://schemas.openxmlformats.org/officeDocument/2006/relationships" xmlns:m="http://schemas.openxmlformats.org/officeDocument/2006/math" xmlns:v="urn:schemas-microsoft-com:vml" xmlns:wp14="http://schemas.microsoft.com/office/word/2010/wordprocessingDrawing" xmlns:wp="http://schemas.openxmlformats.org/drawingml/2006/wordprocessingDrawing" xmlns:w10="urn:schemas-microsoft-com:office:word" xmlns:w="http://schemas.openxmlformats.org/wordprocessingml/2006/main" xmlns:w14="http://schemas.microsoft.com/office/word/2010/wordml" xmlns:w15="http://schemas.microsoft.com/office/word/2012/wordml" xmlns:w16se="http://schemas.microsoft.com/office/word/2015/wordml/symex" xmlns:wpg="http://schemas.microsoft.com/office/word/2010/wordprocessingGroup" xmlns:wpi="http://schemas.microsoft.com/office/word/2010/wordprocessingInk" xmlns:wne="http://schemas.microsoft.com/office/word/2006/wordml" xmlns:wps="http://schemas.microsoft.com/office/word/2010/wordprocessingShape" mc:Ignorable="w14 w15 w16se wp14">
   <w:abstractNum w:abstractNumId="0" w15:restartNumberingAfterBreak="0">
     <w:nsid w:val="5AD55BB2"/>
     <w:multiLevelType w:val="hybridMultilevel"/>
@@ -2398,7 +2845,6 @@
   <w:style w:type="character" w:default="1" w:styleId="DefaultParagraphFont">
     <w:name w:val="Default Paragraph Font"/>
     <w:uiPriority w:val="1"/>
-    <w:semiHidden/>
     <w:unhideWhenUsed/>
   </w:style>
   <w:style w:type="table" w:default="1" w:styleId="TableNormal">

--- a/CÔNG TY THỰC PHẨM TRƯƠNG GIANG/ThucPhamTruongGiang_ThanhLapMoi/TruongGiang_DSChuSoHuu_MauSo10.docx
+++ b/CÔNG TY THỰC PHẨM TRƯƠNG GIANG/ThucPhamTruongGiang_ThanhLapMoi/TruongGiang_DSChuSoHuu_MauSo10.docx
@@ -1778,7 +1778,7 @@
                 <w:sz w:val="26"/>
                 <w:szCs w:val="26"/>
               </w:rPr>
-              <w:t>5</w:t>
+              <w:t>1</w:t>
             </w:r>
             <w:r>
               <w:rPr>
@@ -1818,34 +1818,34 @@
                 <w:sz w:val="26"/>
                 <w:szCs w:val="26"/>
               </w:rPr>
-              <w:t>2</w:t>
+              <w:t xml:space="preserve"> </w:t>
+            </w:r>
+            <w:r>
+              <w:rPr>
+                <w:rFonts w:ascii="Times New Roman" w:eastAsia="Calibri" w:hAnsi="Times New Roman" w:cs="Times New Roman"/>
+                <w:sz w:val="26"/>
+                <w:szCs w:val="26"/>
+              </w:rPr>
+              <w:t>năm</w:t>
+            </w:r>
+            <w:r>
+              <w:rPr>
+                <w:rFonts w:ascii="Times New Roman" w:eastAsia="Calibri" w:hAnsi="Times New Roman" w:cs="Times New Roman"/>
+                <w:sz w:val="26"/>
+                <w:szCs w:val="26"/>
+              </w:rPr>
+              <w:t xml:space="preserve"> 202</w:t>
+            </w:r>
+            <w:r>
+              <w:rPr>
+                <w:rFonts w:ascii="Times New Roman" w:eastAsia="Calibri" w:hAnsi="Times New Roman" w:cs="Times New Roman"/>
+                <w:sz w:val="26"/>
+                <w:szCs w:val="26"/>
+              </w:rPr>
+              <w:t>6</w:t>
             </w:r>
             <w:bookmarkStart w:id="0" w:name="_GoBack"/>
             <w:bookmarkEnd w:id="0"/>
-            <w:r>
-              <w:rPr>
-                <w:rFonts w:ascii="Times New Roman" w:eastAsia="Calibri" w:hAnsi="Times New Roman" w:cs="Times New Roman"/>
-                <w:sz w:val="26"/>
-                <w:szCs w:val="26"/>
-              </w:rPr>
-              <w:t xml:space="preserve"> </w:t>
-            </w:r>
-            <w:r>
-              <w:rPr>
-                <w:rFonts w:ascii="Times New Roman" w:eastAsia="Calibri" w:hAnsi="Times New Roman" w:cs="Times New Roman"/>
-                <w:sz w:val="26"/>
-                <w:szCs w:val="26"/>
-              </w:rPr>
-              <w:t>năm</w:t>
-            </w:r>
-            <w:r>
-              <w:rPr>
-                <w:rFonts w:ascii="Times New Roman" w:eastAsia="Calibri" w:hAnsi="Times New Roman" w:cs="Times New Roman"/>
-                <w:sz w:val="26"/>
-                <w:szCs w:val="26"/>
-              </w:rPr>
-              <w:t xml:space="preserve"> 2025</w:t>
-            </w:r>
           </w:p>
           <w:p>
             <w:pPr>
@@ -2845,6 +2845,7 @@
   <w:style w:type="character" w:default="1" w:styleId="DefaultParagraphFont">
     <w:name w:val="Default Paragraph Font"/>
     <w:uiPriority w:val="1"/>
+    <w:semiHidden/>
     <w:unhideWhenUsed/>
   </w:style>
   <w:style w:type="table" w:default="1" w:styleId="TableNormal">

--- a/CÔNG TY THỰC PHẨM TRƯƠNG GIANG/ThucPhamTruongGiang_ThanhLapMoi/TruongGiang_DSChuSoHuu_MauSo10.docx
+++ b/CÔNG TY THỰC PHẨM TRƯƠNG GIANG/ThucPhamTruongGiang_ThanhLapMoi/TruongGiang_DSChuSoHuu_MauSo10.docx
@@ -1778,74 +1778,74 @@
                 <w:sz w:val="26"/>
                 <w:szCs w:val="26"/>
               </w:rPr>
-              <w:t>1</w:t>
-            </w:r>
-            <w:r>
-              <w:rPr>
-                <w:rFonts w:ascii="Times New Roman" w:eastAsia="Calibri" w:hAnsi="Times New Roman" w:cs="Times New Roman"/>
-                <w:sz w:val="26"/>
-                <w:szCs w:val="26"/>
-              </w:rPr>
-              <w:t xml:space="preserve"> </w:t>
-            </w:r>
-            <w:r>
-              <w:rPr>
-                <w:rFonts w:ascii="Times New Roman" w:eastAsia="Calibri" w:hAnsi="Times New Roman" w:cs="Times New Roman"/>
-                <w:sz w:val="26"/>
-                <w:szCs w:val="26"/>
-              </w:rPr>
-              <w:t>tháng</w:t>
-            </w:r>
-            <w:r>
-              <w:rPr>
-                <w:rFonts w:ascii="Times New Roman" w:eastAsia="Calibri" w:hAnsi="Times New Roman" w:cs="Times New Roman"/>
-                <w:sz w:val="26"/>
-                <w:szCs w:val="26"/>
-              </w:rPr>
-              <w:t xml:space="preserve"> </w:t>
-            </w:r>
-            <w:r>
-              <w:rPr>
-                <w:rFonts w:ascii="Times New Roman" w:eastAsia="Calibri" w:hAnsi="Times New Roman" w:cs="Times New Roman"/>
-                <w:sz w:val="26"/>
-                <w:szCs w:val="26"/>
-              </w:rPr>
-              <w:t>1</w:t>
-            </w:r>
-            <w:r>
-              <w:rPr>
-                <w:rFonts w:ascii="Times New Roman" w:eastAsia="Calibri" w:hAnsi="Times New Roman" w:cs="Times New Roman"/>
-                <w:sz w:val="26"/>
-                <w:szCs w:val="26"/>
-              </w:rPr>
-              <w:t xml:space="preserve"> </w:t>
-            </w:r>
-            <w:r>
-              <w:rPr>
-                <w:rFonts w:ascii="Times New Roman" w:eastAsia="Calibri" w:hAnsi="Times New Roman" w:cs="Times New Roman"/>
-                <w:sz w:val="26"/>
-                <w:szCs w:val="26"/>
-              </w:rPr>
-              <w:t>năm</w:t>
-            </w:r>
-            <w:r>
-              <w:rPr>
-                <w:rFonts w:ascii="Times New Roman" w:eastAsia="Calibri" w:hAnsi="Times New Roman" w:cs="Times New Roman"/>
-                <w:sz w:val="26"/>
-                <w:szCs w:val="26"/>
-              </w:rPr>
-              <w:t xml:space="preserve"> 202</w:t>
-            </w:r>
-            <w:r>
-              <w:rPr>
-                <w:rFonts w:ascii="Times New Roman" w:eastAsia="Calibri" w:hAnsi="Times New Roman" w:cs="Times New Roman"/>
-                <w:sz w:val="26"/>
-                <w:szCs w:val="26"/>
-              </w:rPr>
-              <w:t>6</w:t>
+              <w:t>9</w:t>
             </w:r>
             <w:bookmarkStart w:id="0" w:name="_GoBack"/>
             <w:bookmarkEnd w:id="0"/>
+            <w:r>
+              <w:rPr>
+                <w:rFonts w:ascii="Times New Roman" w:eastAsia="Calibri" w:hAnsi="Times New Roman" w:cs="Times New Roman"/>
+                <w:sz w:val="26"/>
+                <w:szCs w:val="26"/>
+              </w:rPr>
+              <w:t xml:space="preserve"> </w:t>
+            </w:r>
+            <w:r>
+              <w:rPr>
+                <w:rFonts w:ascii="Times New Roman" w:eastAsia="Calibri" w:hAnsi="Times New Roman" w:cs="Times New Roman"/>
+                <w:sz w:val="26"/>
+                <w:szCs w:val="26"/>
+              </w:rPr>
+              <w:t>tháng</w:t>
+            </w:r>
+            <w:r>
+              <w:rPr>
+                <w:rFonts w:ascii="Times New Roman" w:eastAsia="Calibri" w:hAnsi="Times New Roman" w:cs="Times New Roman"/>
+                <w:sz w:val="26"/>
+                <w:szCs w:val="26"/>
+              </w:rPr>
+              <w:t xml:space="preserve"> </w:t>
+            </w:r>
+            <w:r>
+              <w:rPr>
+                <w:rFonts w:ascii="Times New Roman" w:eastAsia="Calibri" w:hAnsi="Times New Roman" w:cs="Times New Roman"/>
+                <w:sz w:val="26"/>
+                <w:szCs w:val="26"/>
+              </w:rPr>
+              <w:t>1</w:t>
+            </w:r>
+            <w:r>
+              <w:rPr>
+                <w:rFonts w:ascii="Times New Roman" w:eastAsia="Calibri" w:hAnsi="Times New Roman" w:cs="Times New Roman"/>
+                <w:sz w:val="26"/>
+                <w:szCs w:val="26"/>
+              </w:rPr>
+              <w:t xml:space="preserve"> </w:t>
+            </w:r>
+            <w:r>
+              <w:rPr>
+                <w:rFonts w:ascii="Times New Roman" w:eastAsia="Calibri" w:hAnsi="Times New Roman" w:cs="Times New Roman"/>
+                <w:sz w:val="26"/>
+                <w:szCs w:val="26"/>
+              </w:rPr>
+              <w:t>năm</w:t>
+            </w:r>
+            <w:r>
+              <w:rPr>
+                <w:rFonts w:ascii="Times New Roman" w:eastAsia="Calibri" w:hAnsi="Times New Roman" w:cs="Times New Roman"/>
+                <w:sz w:val="26"/>
+                <w:szCs w:val="26"/>
+              </w:rPr>
+              <w:t xml:space="preserve"> 202</w:t>
+            </w:r>
+            <w:r>
+              <w:rPr>
+                <w:rFonts w:ascii="Times New Roman" w:eastAsia="Calibri" w:hAnsi="Times New Roman" w:cs="Times New Roman"/>
+                <w:sz w:val="26"/>
+                <w:szCs w:val="26"/>
+              </w:rPr>
+              <w:t>6</w:t>
+            </w:r>
           </w:p>
           <w:p>
             <w:pPr>

--- a/CÔNG TY THỰC PHẨM TRƯƠNG GIANG/ThucPhamTruongGiang_ThanhLapMoi/TruongGiang_DSChuSoHuu_MauSo10.docx
+++ b/CÔNG TY THỰC PHẨM TRƯƠNG GIANG/ThucPhamTruongGiang_ThanhLapMoi/TruongGiang_DSChuSoHuu_MauSo10.docx
@@ -1778,42 +1778,42 @@
                 <w:sz w:val="26"/>
                 <w:szCs w:val="26"/>
               </w:rPr>
-              <w:t>9</w:t>
+              <w:t>10</w:t>
+            </w:r>
+            <w:r>
+              <w:rPr>
+                <w:rFonts w:ascii="Times New Roman" w:eastAsia="Calibri" w:hAnsi="Times New Roman" w:cs="Times New Roman"/>
+                <w:sz w:val="26"/>
+                <w:szCs w:val="26"/>
+              </w:rPr>
+              <w:t xml:space="preserve"> </w:t>
+            </w:r>
+            <w:r>
+              <w:rPr>
+                <w:rFonts w:ascii="Times New Roman" w:eastAsia="Calibri" w:hAnsi="Times New Roman" w:cs="Times New Roman"/>
+                <w:sz w:val="26"/>
+                <w:szCs w:val="26"/>
+              </w:rPr>
+              <w:t>tháng</w:t>
+            </w:r>
+            <w:r>
+              <w:rPr>
+                <w:rFonts w:ascii="Times New Roman" w:eastAsia="Calibri" w:hAnsi="Times New Roman" w:cs="Times New Roman"/>
+                <w:sz w:val="26"/>
+                <w:szCs w:val="26"/>
+              </w:rPr>
+              <w:t xml:space="preserve"> </w:t>
+            </w:r>
+            <w:r>
+              <w:rPr>
+                <w:rFonts w:ascii="Times New Roman" w:eastAsia="Calibri" w:hAnsi="Times New Roman" w:cs="Times New Roman"/>
+                <w:sz w:val="26"/>
+                <w:szCs w:val="26"/>
+              </w:rPr>
+              <w:t>2</w:t>
             </w:r>
             <w:bookmarkStart w:id="0" w:name="_GoBack"/>
             <w:bookmarkEnd w:id="0"/>
-            <w:r>
-              <w:rPr>
-                <w:rFonts w:ascii="Times New Roman" w:eastAsia="Calibri" w:hAnsi="Times New Roman" w:cs="Times New Roman"/>
-                <w:sz w:val="26"/>
-                <w:szCs w:val="26"/>
-              </w:rPr>
-              <w:t xml:space="preserve"> </w:t>
-            </w:r>
-            <w:r>
-              <w:rPr>
-                <w:rFonts w:ascii="Times New Roman" w:eastAsia="Calibri" w:hAnsi="Times New Roman" w:cs="Times New Roman"/>
-                <w:sz w:val="26"/>
-                <w:szCs w:val="26"/>
-              </w:rPr>
-              <w:t>tháng</w:t>
-            </w:r>
-            <w:r>
-              <w:rPr>
-                <w:rFonts w:ascii="Times New Roman" w:eastAsia="Calibri" w:hAnsi="Times New Roman" w:cs="Times New Roman"/>
-                <w:sz w:val="26"/>
-                <w:szCs w:val="26"/>
-              </w:rPr>
-              <w:t xml:space="preserve"> </w:t>
-            </w:r>
-            <w:r>
-              <w:rPr>
-                <w:rFonts w:ascii="Times New Roman" w:eastAsia="Calibri" w:hAnsi="Times New Roman" w:cs="Times New Roman"/>
-                <w:sz w:val="26"/>
-                <w:szCs w:val="26"/>
-              </w:rPr>
-              <w:t>1</w:t>
-            </w:r>
             <w:r>
               <w:rPr>
                 <w:rFonts w:ascii="Times New Roman" w:eastAsia="Calibri" w:hAnsi="Times New Roman" w:cs="Times New Roman"/>
